--- a/reports/Student #3/Call2/03 - Requirements - Student #3.docx
+++ b/reports/Student #3/Call2/03 - Requirements - Student #3.docx
@@ -125,6 +125,7 @@
                 <w15:appearance w15:val="hidden"/>
                 <w:text/>
               </w:sdtPr>
+              <w:sdtEndPr/>
               <w:sdtContent>
                 <w:r>
                   <w:rPr>
@@ -136,7 +137,7 @@
                   <w:rPr>
                     <w:rFonts w:asciiTheme="majorHAnsi" w:hAnsiTheme="majorHAnsi" w:cstheme="majorHAnsi"/>
                   </w:rPr>
-                  <w:t>1</w:t>
+                  <w:t>2</w:t>
                 </w:r>
                 <w:r>
                   <w:rPr>
@@ -225,7 +226,7 @@
                     <w:rFonts w:asciiTheme="majorHAnsi" w:hAnsiTheme="majorHAnsi" w:cstheme="majorHAnsi"/>
                     <w:lang w:val="pt-PT"/>
                   </w:rPr>
-                  <w:t xml:space="preserve"> https://github.com/DP2-C1-021/Acme-ANS-D01-25.1.0.git</w:t>
+                  <w:t xml:space="preserve"> https://github.com/DP2-C1-021/Acme-ANS-C2</w:t>
                 </w:r>
               </w:sdtContent>
             </w:sdt>
@@ -292,6 +293,7 @@
                 <w15:appearance w15:val="hidden"/>
                 <w:text/>
               </w:sdtPr>
+              <w:sdtEndPr/>
               <w:sdtContent>
                 <w:r>
                   <w:rPr>
@@ -346,6 +348,7 @@
                 <w15:appearance w15:val="hidden"/>
                 <w:text/>
               </w:sdtPr>
+              <w:sdtEndPr/>
               <w:sdtContent>
                 <w:r>
                   <w:rPr>
@@ -416,6 +419,7 @@
                 <w15:appearance w15:val="hidden"/>
                 <w:text/>
               </w:sdtPr>
+              <w:sdtEndPr/>
               <w:sdtContent>
                 <w:r>
                   <w:rPr>
@@ -515,6 +519,7 @@
                 <w15:appearance w15:val="hidden"/>
                 <w:text/>
               </w:sdtPr>
+              <w:sdtEndPr/>
               <w:sdtContent>
                 <w:r>
                   <w:rPr>
@@ -601,6 +606,7 @@
                 <w15:appearance w15:val="hidden"/>
                 <w:text/>
               </w:sdtPr>
+              <w:sdtEndPr/>
               <w:sdtContent>
                 <w:r>
                   <w:rPr>
@@ -668,7 +674,6 @@
         <w:pStyle w:val="Ttulo1"/>
       </w:pPr>
       <w:r>
-        <w:lastRenderedPageBreak/>
         <w:t>MANDATORY</w:t>
       </w:r>
       <w:r>
@@ -845,6 +850,7 @@
           <w15:appearance w15:val="hidden"/>
           <w:text/>
         </w:sdtPr>
+        <w:sdtEndPr/>
         <w:sdtContent>
           <w:r>
             <w:t xml:space="preserve">  </w:t>
@@ -934,6 +940,7 @@
           <w15:appearance w15:val="hidden"/>
           <w:text/>
         </w:sdtPr>
+        <w:sdtEndPr/>
         <w:sdtContent>
           <w:r>
             <w:t>X</w:t>
@@ -997,7 +1004,6 @@
         </w:rPr>
       </w:pPr>
       <w:r>
-        <w:lastRenderedPageBreak/>
         <w:t>MANDATORY</w:t>
       </w:r>
       <w:r>
@@ -1228,6 +1234,7 @@
           <w15:appearance w15:val="hidden"/>
           <w:text/>
         </w:sdtPr>
+        <w:sdtEndPr/>
         <w:sdtContent>
           <w:r>
             <w:t>X</w:t>
@@ -1348,6 +1355,7 @@
           <w15:appearance w15:val="hidden"/>
           <w:text/>
         </w:sdtPr>
+        <w:sdtEndPr/>
         <w:sdtContent>
           <w:r>
             <w:t xml:space="preserve">   </w:t>
@@ -1520,6 +1528,7 @@
           </w:placeholder>
           <w:text/>
         </w:sdtPr>
+        <w:sdtEndPr/>
         <w:sdtContent>
           <w:r>
             <w:t xml:space="preserve"> </w:t>
@@ -1575,7 +1584,6 @@
         <w:pStyle w:val="Ttulo2"/>
       </w:pPr>
       <w:r>
-        <w:lastRenderedPageBreak/>
         <w:t>Testing requirements</w:t>
       </w:r>
     </w:p>
@@ -1725,6 +1733,7 @@
           <w15:appearance w15:val="hidden"/>
           <w:text/>
         </w:sdtPr>
+        <w:sdtEndPr/>
         <w:sdtContent>
           <w:r>
             <w:t xml:space="preserve">  </w:t>
@@ -1776,6 +1785,7 @@
           <w15:appearance w15:val="hidden"/>
           <w:text/>
         </w:sdtPr>
+        <w:sdtEndPr/>
         <w:sdtContent>
           <w:r>
             <w:t>X</w:t>
@@ -1796,7 +1806,6 @@
         <w:pStyle w:val="Ttulo1"/>
       </w:pPr>
       <w:r>
-        <w:lastRenderedPageBreak/>
         <w:t>MANDATORY</w:t>
       </w:r>
       <w:r>
@@ -2043,6 +2052,7 @@
           <w15:appearance w15:val="hidden"/>
           <w:text/>
         </w:sdtPr>
+        <w:sdtEndPr/>
         <w:sdtContent>
           <w:r>
             <w:rPr>
@@ -2226,7 +2236,6 @@
         <w:pStyle w:val="Requirement-Body"/>
       </w:pPr>
       <w:r>
-        <w:lastRenderedPageBreak/>
         <w:t xml:space="preserve">Show the details of their </w:t>
       </w:r>
       <w:r>
@@ -2298,6 +2307,7 @@
           <w15:appearance w15:val="hidden"/>
           <w:text/>
         </w:sdtPr>
+        <w:sdtEndPr/>
         <w:sdtContent>
           <w:r>
             <w:rPr>
@@ -2447,6 +2457,7 @@
           <w15:appearance w15:val="hidden"/>
           <w:text/>
         </w:sdtPr>
+        <w:sdtEndPr/>
         <w:sdtContent>
           <w:r>
             <w:t>X</w:t>
@@ -2466,7 +2477,6 @@
         <w:pStyle w:val="Ttulo1"/>
       </w:pPr>
       <w:r>
-        <w:lastRenderedPageBreak/>
         <w:t>MANDATORY</w:t>
       </w:r>
       <w:r>
@@ -2519,6 +2529,7 @@
           <w15:appearance w15:val="hidden"/>
           <w:text/>
         </w:sdtPr>
+        <w:sdtEndPr/>
         <w:sdtContent>
           <w:r>
             <w:t xml:space="preserve">  </w:t>
@@ -2610,6 +2621,7 @@
           </w:placeholder>
           <w:text/>
         </w:sdtPr>
+        <w:sdtEndPr/>
         <w:sdtContent>
           <w:r>
             <w:t xml:space="preserve">  </w:t>
@@ -2670,6 +2682,7 @@
           <w15:appearance w15:val="hidden"/>
           <w:text/>
         </w:sdtPr>
+        <w:sdtEndPr/>
         <w:sdtContent>
           <w:r>
             <w:t xml:space="preserve">  </w:t>
@@ -2712,6 +2725,7 @@
           </w:placeholder>
           <w:text/>
         </w:sdtPr>
+        <w:sdtEndPr/>
         <w:sdtContent>
           <w:r>
             <w:t xml:space="preserve">  </w:t>
@@ -2754,7 +2768,6 @@
         <w:pStyle w:val="Ttulo1"/>
       </w:pPr>
       <w:r>
-        <w:lastRenderedPageBreak/>
         <w:t>SUPPLEMENTARY I</w:t>
       </w:r>
       <w:r>
@@ -2893,7 +2906,6 @@
         </w:rPr>
       </w:pPr>
       <w:r>
-        <w:lastRenderedPageBreak/>
         <w:t>SUPPLEMENTARY I</w:t>
       </w:r>
       <w:r>
@@ -3090,6 +3102,7 @@
           <w15:appearance w15:val="hidden"/>
           <w:text/>
         </w:sdtPr>
+        <w:sdtEndPr/>
         <w:sdtContent>
           <w:r>
             <w:rPr>
@@ -3204,6 +3217,7 @@
           <w15:appearance w15:val="hidden"/>
           <w:text/>
         </w:sdtPr>
+        <w:sdtEndPr/>
         <w:sdtContent>
           <w:r>
             <w:t xml:space="preserve"> </w:t>
@@ -3226,7 +3240,6 @@
         <w:pStyle w:val="Ttulo1"/>
       </w:pPr>
       <w:r>
-        <w:lastRenderedPageBreak/>
         <w:t>SUPPLEMENTARY I</w:t>
       </w:r>
       <w:r>
@@ -3320,6 +3333,7 @@
           <w15:appearance w15:val="hidden"/>
           <w:text/>
         </w:sdtPr>
+        <w:sdtEndPr/>
         <w:sdtContent>
           <w:r>
             <w:t>X</w:t>
@@ -3388,6 +3402,7 @@
           <w15:appearance w15:val="hidden"/>
           <w:text/>
         </w:sdtPr>
+        <w:sdtEndPr/>
         <w:sdtContent>
           <w:r>
             <w:t xml:space="preserve"> </w:t>
@@ -3476,6 +3491,7 @@
           <w15:appearance w15:val="hidden"/>
           <w:text/>
         </w:sdtPr>
+        <w:sdtEndPr/>
         <w:sdtContent>
           <w:r>
             <w:t xml:space="preserve"> </w:t>
@@ -3550,6 +3566,7 @@
           <w15:appearance w15:val="hidden"/>
           <w:text/>
         </w:sdtPr>
+        <w:sdtEndPr/>
         <w:sdtContent>
           <w:r>
             <w:t>X</w:t>
@@ -3636,6 +3653,7 @@
           </w:placeholder>
           <w:text/>
         </w:sdtPr>
+        <w:sdtEndPr/>
         <w:sdtContent>
           <w:r>
             <w:t xml:space="preserve">  </w:t>
@@ -3658,7 +3676,6 @@
         <w:pStyle w:val="Ttulo1"/>
       </w:pPr>
       <w:r>
-        <w:lastRenderedPageBreak/>
         <w:t>SUPPLEMENTARY I</w:t>
       </w:r>
       <w:r>
@@ -3759,6 +3776,7 @@
           <w15:appearance w15:val="hidden"/>
           <w:text/>
         </w:sdtPr>
+        <w:sdtEndPr/>
         <w:sdtContent>
           <w:r>
             <w:t xml:space="preserve"> </w:t>
@@ -3810,6 +3828,7 @@
           <w15:appearance w15:val="hidden"/>
           <w:text/>
         </w:sdtPr>
+        <w:sdtEndPr/>
         <w:sdtContent>
           <w:r>
             <w:t xml:space="preserve">    </w:t>
@@ -3839,7 +3858,6 @@
         <w:pStyle w:val="Ttulo1"/>
       </w:pPr>
       <w:r>
-        <w:lastRenderedPageBreak/>
         <w:t>SUPPLEMENTARY II</w:t>
       </w:r>
       <w:r>
@@ -3950,6 +3968,7 @@
           <w15:appearance w15:val="hidden"/>
           <w:text/>
         </w:sdtPr>
+        <w:sdtEndPr/>
         <w:sdtContent>
           <w:r>
             <w:t xml:space="preserve">  </w:t>
@@ -3990,6 +4009,7 @@
           <w15:appearance w15:val="hidden"/>
           <w:text/>
         </w:sdtPr>
+        <w:sdtEndPr/>
         <w:sdtContent>
           <w:r>
             <w:t xml:space="preserve"> </w:t>
@@ -4028,7 +4048,6 @@
         </w:rPr>
       </w:pPr>
       <w:r>
-        <w:lastRenderedPageBreak/>
         <w:t>SUPPLEMENTARY II</w:t>
       </w:r>
       <w:r>
@@ -4130,6 +4149,7 @@
           <w15:appearance w15:val="hidden"/>
           <w:text/>
         </w:sdtPr>
+        <w:sdtEndPr/>
         <w:sdtContent>
           <w:r>
             <w:rPr>
@@ -4244,6 +4264,7 @@
           <w15:appearance w15:val="hidden"/>
           <w:text/>
         </w:sdtPr>
+        <w:sdtEndPr/>
         <w:sdtContent>
           <w:r>
             <w:t xml:space="preserve">   </w:t>
@@ -4284,6 +4305,7 @@
           <w15:appearance w15:val="hidden"/>
           <w:text/>
         </w:sdtPr>
+        <w:sdtEndPr/>
         <w:sdtContent>
           <w:r>
             <w:rPr>
@@ -4306,7 +4328,6 @@
         <w:pStyle w:val="Ttulo1"/>
       </w:pPr>
       <w:r>
-        <w:lastRenderedPageBreak/>
         <w:t>SUPPLEMENTARY II</w:t>
       </w:r>
       <w:r>
@@ -4419,6 +4440,7 @@
           </w:placeholder>
           <w:text/>
         </w:sdtPr>
+        <w:sdtEndPr/>
         <w:sdtContent>
           <w:r>
             <w:t xml:space="preserve">   </w:t>
@@ -4498,6 +4520,7 @@
           </w:placeholder>
           <w:text/>
         </w:sdtPr>
+        <w:sdtEndPr/>
         <w:sdtContent>
           <w:r>
             <w:t xml:space="preserve">   </w:t>
@@ -4581,6 +4604,7 @@
           <w15:appearance w15:val="hidden"/>
           <w:text/>
         </w:sdtPr>
+        <w:sdtEndPr/>
         <w:sdtContent>
           <w:r>
             <w:t xml:space="preserve">    </w:t>
@@ -4623,6 +4647,7 @@
           </w:placeholder>
           <w:text/>
         </w:sdtPr>
+        <w:sdtEndPr/>
         <w:sdtContent>
           <w:r>
             <w:rPr>
@@ -4655,7 +4680,6 @@
         <w:pStyle w:val="Ttulo1"/>
       </w:pPr>
       <w:r>
-        <w:lastRenderedPageBreak/>
         <w:t>SUPPLEMENTARY II</w:t>
       </w:r>
       <w:r>
@@ -4762,6 +4786,7 @@
           <w15:appearance w15:val="hidden"/>
           <w:text/>
         </w:sdtPr>
+        <w:sdtEndPr/>
         <w:sdtContent>
           <w:r>
             <w:t xml:space="preserve">    </w:t>
@@ -4806,6 +4831,7 @@
           </w:placeholder>
           <w:text/>
         </w:sdtPr>
+        <w:sdtEndPr/>
         <w:sdtContent>
           <w:r>
             <w:t xml:space="preserve">    </w:t>
@@ -4842,6 +4868,7 @@
           </w:placeholder>
           <w:text/>
         </w:sdtPr>
+        <w:sdtEndPr/>
         <w:sdtContent>
           <w:r>
             <w:t xml:space="preserve">    </w:t>
@@ -7887,6 +7914,7 @@
     <w:rsid w:val="003A4319"/>
     <w:rsid w:val="003B0252"/>
     <w:rsid w:val="004D7778"/>
+    <w:rsid w:val="00505596"/>
     <w:rsid w:val="00532E78"/>
     <w:rsid w:val="005351FA"/>
     <w:rsid w:val="005F0BD3"/>
@@ -7901,6 +7929,7 @@
     <w:rsid w:val="008B1087"/>
     <w:rsid w:val="008D6165"/>
     <w:rsid w:val="00953D97"/>
+    <w:rsid w:val="00965845"/>
     <w:rsid w:val="009D5AF9"/>
     <w:rsid w:val="00A222AC"/>
     <w:rsid w:val="00B32F6D"/>
